--- a/versioncontroll_task1.docx
+++ b/versioncontroll_task1.docx
@@ -75,16 +75,7 @@
           <w:szCs w:val="24"/>
           <w:lang w:bidi="ar-EG"/>
         </w:rPr>
-        <w:t>designe</w:t>
-      </w:r>
-      <w:r>
-        <w:rPr>
-          <w:rFonts w:ascii="Arial" w:hAnsi="Arial" w:cs="Arial"/>
-          <w:sz w:val="24"/>
-          <w:szCs w:val="24"/>
-          <w:lang w:bidi="ar-EG"/>
-        </w:rPr>
-        <w:t>b</w:t>
+        <w:t>designeb</w:t>
       </w:r>
       <w:proofErr w:type="spellEnd"/>
       <w:r>
@@ -94,16 +85,7 @@
           <w:szCs w:val="24"/>
           <w:lang w:bidi="ar-EG"/>
         </w:rPr>
-        <w:t xml:space="preserve"> </w:t>
-      </w:r>
-      <w:r>
-        <w:rPr>
-          <w:rFonts w:ascii="Arial" w:hAnsi="Arial" w:cs="Arial"/>
-          <w:sz w:val="24"/>
-          <w:szCs w:val="24"/>
-          <w:lang w:bidi="ar-EG"/>
-        </w:rPr>
-        <w:t>to track changes to files over time, enabling developers to collaborate efficiently, revert to previous versions, and manage different versions of their code.</w:t>
+        <w:t xml:space="preserve"> to track changes to files over time, enabling developers to collaborate efficiently, revert to previous versions, and manage different versions of their code.</w:t>
       </w:r>
     </w:p>
     <w:p>
@@ -699,6 +681,362 @@
         </w:rPr>
         <w:t xml:space="preserve"> )</w:t>
       </w:r>
+    </w:p>
+    <w:p>
+      <w:pPr>
+        <w:bidi w:val="0"/>
+        <w:ind w:left="952" w:right="-1457" w:hanging="882"/>
+        <w:rPr>
+          <w:rFonts w:ascii="Arial" w:hAnsi="Arial" w:cs="Arial"/>
+          <w:b/>
+          <w:bCs/>
+          <w:sz w:val="24"/>
+          <w:szCs w:val="24"/>
+          <w:lang w:bidi="ar-EG"/>
+        </w:rPr>
+      </w:pPr>
+      <w:r>
+        <w:rPr>
+          <w:rFonts w:ascii="Arial" w:hAnsi="Arial" w:cs="Arial"/>
+          <w:b/>
+          <w:bCs/>
+          <w:sz w:val="24"/>
+          <w:szCs w:val="24"/>
+          <w:lang w:bidi="ar-EG"/>
+        </w:rPr>
+        <w:t xml:space="preserve">7-git </w:t>
+      </w:r>
+      <w:proofErr w:type="spellStart"/>
+      <w:r>
+        <w:rPr>
+          <w:rFonts w:ascii="Arial" w:hAnsi="Arial" w:cs="Arial"/>
+          <w:b/>
+          <w:bCs/>
+          <w:sz w:val="24"/>
+          <w:szCs w:val="24"/>
+          <w:lang w:bidi="ar-EG"/>
+        </w:rPr>
+        <w:t>init</w:t>
+      </w:r>
+      <w:proofErr w:type="spellEnd"/>
+    </w:p>
+    <w:p>
+      <w:pPr>
+        <w:bidi w:val="0"/>
+        <w:ind w:left="952" w:right="-1457" w:hanging="882"/>
+        <w:rPr>
+          <w:rFonts w:ascii="Arial" w:hAnsi="Arial" w:cs="Arial"/>
+          <w:b/>
+          <w:bCs/>
+          <w:sz w:val="24"/>
+          <w:szCs w:val="24"/>
+          <w:lang w:bidi="ar-EG"/>
+        </w:rPr>
+      </w:pPr>
+      <w:r>
+        <w:rPr>
+          <w:rFonts w:ascii="Arial" w:hAnsi="Arial" w:cs="Arial"/>
+          <w:b/>
+          <w:bCs/>
+          <w:sz w:val="24"/>
+          <w:szCs w:val="24"/>
+          <w:lang w:bidi="ar-EG"/>
+        </w:rPr>
+        <w:t>8-</w:t>
+      </w:r>
+      <w:r>
+        <w:rPr>
+          <w:rFonts w:ascii="Arial" w:hAnsi="Arial" w:cs="Arial"/>
+          <w:b/>
+          <w:bCs/>
+          <w:sz w:val="24"/>
+          <w:szCs w:val="24"/>
+          <w:lang w:bidi="ar-EG"/>
+        </w:rPr>
+        <w:t>False</w:t>
+      </w:r>
+    </w:p>
+    <w:p>
+      <w:pPr>
+        <w:bidi w:val="0"/>
+        <w:ind w:left="952" w:right="-1457" w:hanging="882"/>
+        <w:rPr>
+          <w:rFonts w:ascii="Arial" w:hAnsi="Arial" w:cs="Arial"/>
+          <w:b/>
+          <w:bCs/>
+          <w:sz w:val="24"/>
+          <w:szCs w:val="24"/>
+          <w:lang w:bidi="ar-EG"/>
+        </w:rPr>
+      </w:pPr>
+      <w:r>
+        <w:rPr>
+          <w:rFonts w:ascii="Arial" w:hAnsi="Arial" w:cs="Arial"/>
+          <w:b/>
+          <w:bCs/>
+          <w:sz w:val="24"/>
+          <w:szCs w:val="24"/>
+          <w:lang w:bidi="ar-EG"/>
+        </w:rPr>
+        <w:t>9-</w:t>
+      </w:r>
+      <w:r>
+        <w:rPr>
+          <w:rFonts w:ascii="Arial" w:hAnsi="Arial" w:cs="Arial"/>
+          <w:b/>
+          <w:bCs/>
+          <w:sz w:val="24"/>
+          <w:szCs w:val="24"/>
+          <w:lang w:bidi="ar-EG"/>
+        </w:rPr>
+        <w:t>git commit -m</w:t>
+      </w:r>
+      <w:r>
+        <w:rPr>
+          <w:rFonts w:ascii="Arial" w:hAnsi="Arial" w:cs="Arial"/>
+          <w:b/>
+          <w:bCs/>
+          <w:sz w:val="24"/>
+          <w:szCs w:val="24"/>
+          <w:lang w:bidi="ar-EG"/>
+        </w:rPr>
+        <w:t xml:space="preserve"> "</w:t>
+      </w:r>
+      <w:r>
+        <w:rPr>
+          <w:rFonts w:ascii="Arial" w:hAnsi="Arial" w:cs="Arial"/>
+          <w:b/>
+          <w:bCs/>
+          <w:sz w:val="24"/>
+          <w:szCs w:val="24"/>
+          <w:lang w:bidi="ar-EG"/>
+        </w:rPr>
+        <w:t xml:space="preserve"> message "</w:t>
+      </w:r>
+    </w:p>
+    <w:p>
+      <w:pPr>
+        <w:bidi w:val="0"/>
+        <w:ind w:left="952" w:right="-1457" w:hanging="882"/>
+        <w:rPr>
+          <w:rFonts w:ascii="Arial" w:hAnsi="Arial" w:cs="Arial"/>
+          <w:b/>
+          <w:bCs/>
+          <w:sz w:val="24"/>
+          <w:szCs w:val="24"/>
+          <w:lang w:bidi="ar-EG"/>
+        </w:rPr>
+      </w:pPr>
+      <w:r>
+        <w:rPr>
+          <w:rFonts w:ascii="Arial" w:hAnsi="Arial" w:cs="Arial"/>
+          <w:b/>
+          <w:bCs/>
+          <w:sz w:val="24"/>
+          <w:szCs w:val="24"/>
+          <w:lang w:bidi="ar-EG"/>
+        </w:rPr>
+        <w:t>10-</w:t>
+      </w:r>
+      <w:r>
+        <w:rPr>
+          <w:rFonts w:ascii="Arial" w:hAnsi="Arial" w:cs="Arial"/>
+          <w:b/>
+          <w:bCs/>
+          <w:sz w:val="24"/>
+          <w:szCs w:val="24"/>
+          <w:lang w:bidi="ar-EG"/>
+        </w:rPr>
+        <w:t>git commit -m "New email"</w:t>
+      </w:r>
+    </w:p>
+    <w:p>
+      <w:pPr>
+        <w:bidi w:val="0"/>
+        <w:ind w:left="952" w:right="-1457" w:hanging="882"/>
+        <w:rPr>
+          <w:rFonts w:ascii="Arial" w:hAnsi="Arial" w:cs="Arial"/>
+          <w:b/>
+          <w:bCs/>
+          <w:sz w:val="24"/>
+          <w:szCs w:val="24"/>
+          <w:lang w:bidi="ar-EG"/>
+        </w:rPr>
+      </w:pPr>
+      <w:r>
+        <w:rPr>
+          <w:rFonts w:ascii="Arial" w:hAnsi="Arial" w:cs="Arial"/>
+          <w:b/>
+          <w:bCs/>
+          <w:sz w:val="24"/>
+          <w:szCs w:val="24"/>
+          <w:lang w:bidi="ar-EG"/>
+        </w:rPr>
+        <w:t>11-</w:t>
+      </w:r>
+      <w:r>
+        <w:rPr>
+          <w:rFonts w:ascii="Arial" w:hAnsi="Arial" w:cs="Arial"/>
+          <w:b/>
+          <w:bCs/>
+          <w:sz w:val="24"/>
+          <w:szCs w:val="24"/>
+          <w:lang w:bidi="ar-EG"/>
+        </w:rPr>
+        <w:t>git log</w:t>
+      </w:r>
+    </w:p>
+    <w:p>
+      <w:pPr>
+        <w:bidi w:val="0"/>
+        <w:ind w:left="952" w:right="-1457" w:hanging="882"/>
+        <w:rPr>
+          <w:rFonts w:ascii="Arial" w:hAnsi="Arial" w:cs="Arial"/>
+          <w:b/>
+          <w:bCs/>
+          <w:sz w:val="24"/>
+          <w:szCs w:val="24"/>
+          <w:lang w:bidi="ar-EG"/>
+        </w:rPr>
+      </w:pPr>
+      <w:r>
+        <w:rPr>
+          <w:rFonts w:ascii="Arial" w:hAnsi="Arial" w:cs="Arial"/>
+          <w:b/>
+          <w:bCs/>
+          <w:sz w:val="24"/>
+          <w:szCs w:val="24"/>
+          <w:lang w:bidi="ar-EG"/>
+        </w:rPr>
+        <w:t>12-</w:t>
+      </w:r>
+      <w:r>
+        <w:rPr>
+          <w:rFonts w:ascii="Arial" w:hAnsi="Arial" w:cs="Arial"/>
+          <w:b/>
+          <w:bCs/>
+          <w:sz w:val="24"/>
+          <w:szCs w:val="24"/>
+          <w:lang w:bidi="ar-EG"/>
+        </w:rPr>
+        <w:t>A separate version of the main repository</w:t>
+      </w:r>
+    </w:p>
+    <w:p>
+      <w:pPr>
+        <w:bidi w:val="0"/>
+        <w:ind w:left="952" w:right="-1457" w:hanging="882"/>
+        <w:rPr>
+          <w:rFonts w:ascii="Arial" w:hAnsi="Arial" w:cs="Arial"/>
+          <w:b/>
+          <w:bCs/>
+          <w:sz w:val="24"/>
+          <w:szCs w:val="24"/>
+          <w:lang w:bidi="ar-EG"/>
+        </w:rPr>
+      </w:pPr>
+      <w:r>
+        <w:rPr>
+          <w:rFonts w:ascii="Arial" w:hAnsi="Arial" w:cs="Arial"/>
+          <w:b/>
+          <w:bCs/>
+          <w:sz w:val="24"/>
+          <w:szCs w:val="24"/>
+          <w:lang w:bidi="ar-EG"/>
+        </w:rPr>
+        <w:t xml:space="preserve">13- </w:t>
+      </w:r>
+      <w:r>
+        <w:rPr>
+          <w:rFonts w:ascii="Arial" w:hAnsi="Arial" w:cs="Arial"/>
+          <w:b/>
+          <w:bCs/>
+          <w:sz w:val="24"/>
+          <w:szCs w:val="24"/>
+          <w:lang w:bidi="ar-EG"/>
+        </w:rPr>
+        <w:t>git checkout -b new-email</w:t>
+      </w:r>
+    </w:p>
+    <w:p>
+      <w:pPr>
+        <w:bidi w:val="0"/>
+        <w:ind w:left="952" w:right="-1457" w:hanging="882"/>
+        <w:rPr>
+          <w:rFonts w:ascii="Arial" w:hAnsi="Arial" w:cs="Arial"/>
+          <w:b/>
+          <w:bCs/>
+          <w:sz w:val="24"/>
+          <w:szCs w:val="24"/>
+          <w:lang w:bidi="ar-EG"/>
+        </w:rPr>
+      </w:pPr>
+      <w:r>
+        <w:rPr>
+          <w:rFonts w:ascii="Arial" w:hAnsi="Arial" w:cs="Arial"/>
+          <w:b/>
+          <w:bCs/>
+          <w:sz w:val="24"/>
+          <w:szCs w:val="24"/>
+          <w:lang w:bidi="ar-EG"/>
+        </w:rPr>
+        <w:t>14-</w:t>
+      </w:r>
+      <w:r>
+        <w:rPr>
+          <w:rFonts w:ascii="Arial" w:hAnsi="Arial" w:cs="Arial"/>
+          <w:b/>
+          <w:bCs/>
+          <w:sz w:val="24"/>
+          <w:szCs w:val="24"/>
+          <w:lang w:bidi="ar-EG"/>
+        </w:rPr>
+        <w:t>git merge new-email</w:t>
+      </w:r>
+    </w:p>
+    <w:p>
+      <w:pPr>
+        <w:bidi w:val="0"/>
+        <w:ind w:left="952" w:right="-1457" w:hanging="882"/>
+        <w:rPr>
+          <w:rFonts w:ascii="Arial" w:hAnsi="Arial" w:cs="Arial"/>
+          <w:b/>
+          <w:bCs/>
+          <w:sz w:val="24"/>
+          <w:szCs w:val="24"/>
+          <w:rtl/>
+          <w:lang w:bidi="ar-EG"/>
+        </w:rPr>
+      </w:pPr>
+    </w:p>
+    <w:p>
+      <w:pPr>
+        <w:bidi w:val="0"/>
+        <w:ind w:left="952" w:right="-1457" w:hanging="882"/>
+        <w:rPr>
+          <w:rFonts w:ascii="Arial" w:hAnsi="Arial" w:cs="Arial"/>
+          <w:b/>
+          <w:bCs/>
+          <w:sz w:val="24"/>
+          <w:szCs w:val="24"/>
+          <w:rtl/>
+          <w:lang w:bidi="ar-EG"/>
+        </w:rPr>
+      </w:pPr>
+    </w:p>
+    <w:p>
+      <w:pPr>
+        <w:bidi w:val="0"/>
+        <w:ind w:left="952" w:right="-1457" w:hanging="882"/>
+        <w:rPr>
+          <w:rFonts w:ascii="Arial" w:hAnsi="Arial" w:cs="Arial"/>
+          <w:b/>
+          <w:bCs/>
+          <w:sz w:val="24"/>
+          <w:szCs w:val="24"/>
+          <w:lang w:bidi="ar-EG"/>
+        </w:rPr>
+      </w:pPr>
     </w:p>
     <w:p>
       <w:pPr>
